--- a/法令ファイル/日本年金機構の設立に伴う厚生労働省関係省令の整備及び経過措置に関する省令　抄/日本年金機構の設立に伴う厚生労働省関係省令の整備及び経過措置に関する省令　抄（平成二十一年厚生労働省令第百六十七号）.docx
+++ b/法令ファイル/日本年金機構の設立に伴う厚生労働省関係省令の整備及び経過措置に関する省令　抄/日本年金機構の設立に伴う厚生労働省関係省令の整備及び経過措置に関する省令　抄（平成二十一年厚生労働省令第百六十七号）.docx
@@ -741,7 +741,7 @@
     </w:pPr>
     <w:r>
       <w:tab/>
-      <w:t>WeGov v0.1 - FTS141</w:t>
+      <w:t>WeGov v0.2 - FTS141</w:t>
     </w:r>
   </w:p>
 </w:ftr>
